--- a/templates/Шаблон за номера с КЦ БЕЗ конверсии Клиентология - ИП.docx
+++ b/templates/Шаблон за номера с КЦ БЕЗ конверсии Клиентология - ИП.docx
@@ -1719,17 +1719,11 @@
             <w:pPr>
               <w:widowControl w:val="0"/>
               <w:ind w:left="0" w:hanging="2"/>
-              <w:rPr>
-                <w:lang w:val="en-US"/>
-              </w:rPr>
             </w:pPr>
             <w:r>
               <w:t>БИК</w:t>
             </w:r>
             <w:r>
-              <w:rPr>
-                <w:lang w:val="en-US"/>
-              </w:rPr>
               <w:t xml:space="preserve"> 044525974</w:t>
             </w:r>
           </w:p>
@@ -1737,26 +1731,17 @@
             <w:pPr>
               <w:widowControl w:val="0"/>
               <w:ind w:left="0" w:hanging="2"/>
-              <w:rPr>
-                <w:lang w:val="en-US"/>
-              </w:rPr>
             </w:pPr>
           </w:p>
           <w:p>
             <w:pPr>
               <w:widowControl w:val="0"/>
               <w:ind w:left="0" w:hanging="2"/>
-              <w:rPr>
-                <w:lang w:val="en-US"/>
-              </w:rPr>
             </w:pPr>
             <w:r>
               <w:t>Тел</w:t>
             </w:r>
             <w:r>
-              <w:rPr>
-                <w:lang w:val="en-US"/>
-              </w:rPr>
               <w:t>.: +79190487660</w:t>
             </w:r>
           </w:p>
@@ -1766,15 +1751,61 @@
               <w:ind w:left="0" w:hanging="2"/>
               <w:rPr>
                 <w:color w:val="054486"/>
-                <w:lang w:val="en-US"/>
-              </w:rPr>
-            </w:pPr>
-            <w:r>
-              <w:rPr>
-                <w:lang w:val="en-US"/>
-              </w:rPr>
-              <w:t>E-mail: info@leads-solver.ru</w:t>
-            </w:r>
+              </w:rPr>
+            </w:pPr>
+            <w:r>
+              <w:rPr>
+                <w:lang w:val="en-US"/>
+              </w:rPr>
+              <w:t>E</w:t>
+            </w:r>
+            <w:r>
+              <w:t>-</w:t>
+            </w:r>
+            <w:r>
+              <w:rPr>
+                <w:lang w:val="en-US"/>
+              </w:rPr>
+              <w:t>mail</w:t>
+            </w:r>
+            <w:r>
+              <w:t xml:space="preserve">: </w:t>
+            </w:r>
+            <w:r>
+              <w:rPr>
+                <w:lang w:val="en-US"/>
+              </w:rPr>
+              <w:t>info</w:t>
+            </w:r>
+            <w:r>
+              <w:t>@</w:t>
+            </w:r>
+            <w:r>
+              <w:rPr>
+                <w:lang w:val="en-US"/>
+              </w:rPr>
+              <w:t>leads</w:t>
+            </w:r>
+            <w:r>
+              <w:t>-</w:t>
+            </w:r>
+            <w:r>
+              <w:rPr>
+                <w:lang w:val="en-US"/>
+              </w:rPr>
+              <w:t>solver</w:t>
+            </w:r>
+            <w:r>
+              <w:t>.</w:t>
+            </w:r>
+            <w:proofErr w:type="spellStart"/>
+            <w:r>
+              <w:rPr>
+                <w:lang w:val="en-US"/>
+              </w:rPr>
+              <w:t>ru</w:t>
+            </w:r>
+            <w:proofErr w:type="spellEnd"/>
           </w:p>
         </w:tc>
         <w:tc>
@@ -1805,14 +1836,8 @@
               <w:textDirection w:val="lrTb"/>
               <w:textAlignment w:val="auto"/>
               <w:outlineLvl w:val="9"/>
-              <w:rPr>
-                <w:lang w:val="en-US"/>
-              </w:rPr>
-            </w:pPr>
-            <w:r>
-              <w:rPr>
-                <w:lang w:val="en-US"/>
-              </w:rPr>
+            </w:pPr>
+            <w:r>
               <w:lastRenderedPageBreak/>
               <w:t>{{</w:t>
             </w:r>
@@ -1821,13 +1846,30 @@
               <w:rPr>
                 <w:lang w:val="en-US"/>
               </w:rPr>
-              <w:t>ip_inn_ogrnip</w:t>
+              <w:t>ip</w:t>
             </w:r>
             <w:proofErr w:type="spellEnd"/>
             <w:r>
-              <w:rPr>
-                <w:lang w:val="en-US"/>
-              </w:rPr>
+              <w:t>_</w:t>
+            </w:r>
+            <w:r>
+              <w:rPr>
+                <w:lang w:val="en-US"/>
+              </w:rPr>
+              <w:t>inn</w:t>
+            </w:r>
+            <w:r>
+              <w:t>_</w:t>
+            </w:r>
+            <w:proofErr w:type="spellStart"/>
+            <w:r>
+              <w:rPr>
+                <w:lang w:val="en-US"/>
+              </w:rPr>
+              <w:t>ogrnip</w:t>
+            </w:r>
+            <w:proofErr w:type="spellEnd"/>
+            <w:r>
               <w:t>}}</w:t>
             </w:r>
           </w:p>
@@ -1849,40 +1891,44 @@
               <w:textDirection w:val="lrTb"/>
               <w:textAlignment w:val="auto"/>
               <w:outlineLvl w:val="9"/>
-              <w:rPr>
-                <w:lang w:val="en-US"/>
-              </w:rPr>
             </w:pPr>
             <w:r>
               <w:t>Юридический</w:t>
             </w:r>
             <w:r>
-              <w:rPr>
-                <w:lang w:val="en-US"/>
-              </w:rPr>
               <w:t xml:space="preserve"> </w:t>
             </w:r>
             <w:r>
               <w:t>адрес</w:t>
             </w:r>
             <w:r>
-              <w:rPr>
-                <w:lang w:val="en-US"/>
-              </w:rPr>
               <w:t>: {{</w:t>
             </w:r>
-            <w:proofErr w:type="spellStart"/>
-            <w:r>
-              <w:rPr>
-                <w:lang w:val="en-US"/>
-              </w:rPr>
-              <w:t>client_legal_address</w:t>
-            </w:r>
-            <w:proofErr w:type="spellEnd"/>
-            <w:r>
-              <w:rPr>
-                <w:lang w:val="en-US"/>
-              </w:rPr>
+            <w:r>
+              <w:rPr>
+                <w:lang w:val="en-US"/>
+              </w:rPr>
+              <w:t>client</w:t>
+            </w:r>
+            <w:r>
+              <w:t>_</w:t>
+            </w:r>
+            <w:r>
+              <w:rPr>
+                <w:lang w:val="en-US"/>
+              </w:rPr>
+              <w:t>legal</w:t>
+            </w:r>
+            <w:r>
+              <w:t>_</w:t>
+            </w:r>
+            <w:r>
+              <w:rPr>
+                <w:lang w:val="en-US"/>
+              </w:rPr>
+              <w:t>address</w:t>
+            </w:r>
+            <w:r>
               <w:t>}}</w:t>
             </w:r>
           </w:p>
@@ -1904,9 +1950,6 @@
               <w:textDirection w:val="lrTb"/>
               <w:textAlignment w:val="auto"/>
               <w:outlineLvl w:val="9"/>
-              <w:rPr>
-                <w:lang w:val="en-US"/>
-              </w:rPr>
             </w:pPr>
           </w:p>
           <w:p>
@@ -2418,6 +2461,66 @@
           <w:lang w:val="en-US"/>
         </w:rPr>
       </w:pPr>
+      <w:r>
+        <w:rPr>
+          <w:noProof/>
+        </w:rPr>
+        <w:drawing>
+          <wp:anchor distT="0" distB="0" distL="114300" distR="114300" simplePos="0" relativeHeight="251659264" behindDoc="1" locked="0" layoutInCell="1" allowOverlap="1" wp14:anchorId="38EC5F90" wp14:editId="5F1ADFB1">
+            <wp:simplePos x="0" y="0"/>
+            <wp:positionH relativeFrom="margin">
+              <wp:posOffset>-134620</wp:posOffset>
+            </wp:positionH>
+            <wp:positionV relativeFrom="paragraph">
+              <wp:posOffset>-1136015</wp:posOffset>
+            </wp:positionV>
+            <wp:extent cx="1571625" cy="1628627"/>
+            <wp:effectExtent l="0" t="0" r="0" b="0"/>
+            <wp:wrapNone/>
+            <wp:docPr id="1" name="Рисунок 1"/>
+            <wp:cNvGraphicFramePr>
+              <a:graphicFrameLocks xmlns:a="http://schemas.openxmlformats.org/drawingml/2006/main" noChangeAspect="1"/>
+            </wp:cNvGraphicFramePr>
+            <a:graphic xmlns:a="http://schemas.openxmlformats.org/drawingml/2006/main">
+              <a:graphicData uri="http://schemas.openxmlformats.org/drawingml/2006/picture">
+                <pic:pic xmlns:pic="http://schemas.openxmlformats.org/drawingml/2006/picture">
+                  <pic:nvPicPr>
+                    <pic:cNvPr id="1" name="подпись печать-Photoroom.png"/>
+                    <pic:cNvPicPr/>
+                  </pic:nvPicPr>
+                  <pic:blipFill>
+                    <a:blip r:embed="rId8">
+                      <a:extLst>
+                        <a:ext uri="{28A0092B-C50C-407E-A947-70E740481C1C}">
+                          <a14:useLocalDpi xmlns:a14="http://schemas.microsoft.com/office/drawing/2010/main" val="0"/>
+                        </a:ext>
+                      </a:extLst>
+                    </a:blip>
+                    <a:stretch>
+                      <a:fillRect/>
+                    </a:stretch>
+                  </pic:blipFill>
+                  <pic:spPr>
+                    <a:xfrm>
+                      <a:off x="0" y="0"/>
+                      <a:ext cx="1571625" cy="1628627"/>
+                    </a:xfrm>
+                    <a:prstGeom prst="rect">
+                      <a:avLst/>
+                    </a:prstGeom>
+                  </pic:spPr>
+                </pic:pic>
+              </a:graphicData>
+            </a:graphic>
+            <wp14:sizeRelH relativeFrom="margin">
+              <wp14:pctWidth>0</wp14:pctWidth>
+            </wp14:sizeRelH>
+            <wp14:sizeRelV relativeFrom="margin">
+              <wp14:pctHeight>0</wp14:pctHeight>
+            </wp14:sizeRelV>
+          </wp:anchor>
+        </w:drawing>
+      </w:r>
     </w:p>
     <w:p>
       <w:pPr>
@@ -3126,6 +3229,68 @@
           <w:szCs w:val="18"/>
         </w:rPr>
       </w:pPr>
+      <w:bookmarkStart w:id="12" w:name="_GoBack"/>
+      <w:r>
+        <w:rPr>
+          <w:noProof/>
+        </w:rPr>
+        <w:drawing>
+          <wp:anchor distT="0" distB="0" distL="114300" distR="114300" simplePos="0" relativeHeight="251661312" behindDoc="1" locked="0" layoutInCell="1" allowOverlap="1" wp14:anchorId="55BC823A" wp14:editId="3BDCC06A">
+            <wp:simplePos x="0" y="0"/>
+            <wp:positionH relativeFrom="margin">
+              <wp:posOffset>-172720</wp:posOffset>
+            </wp:positionH>
+            <wp:positionV relativeFrom="paragraph">
+              <wp:posOffset>2743835</wp:posOffset>
+            </wp:positionV>
+            <wp:extent cx="1571625" cy="1628627"/>
+            <wp:effectExtent l="0" t="0" r="0" b="0"/>
+            <wp:wrapNone/>
+            <wp:docPr id="2" name="Рисунок 2"/>
+            <wp:cNvGraphicFramePr>
+              <a:graphicFrameLocks xmlns:a="http://schemas.openxmlformats.org/drawingml/2006/main" noChangeAspect="1"/>
+            </wp:cNvGraphicFramePr>
+            <a:graphic xmlns:a="http://schemas.openxmlformats.org/drawingml/2006/main">
+              <a:graphicData uri="http://schemas.openxmlformats.org/drawingml/2006/picture">
+                <pic:pic xmlns:pic="http://schemas.openxmlformats.org/drawingml/2006/picture">
+                  <pic:nvPicPr>
+                    <pic:cNvPr id="1" name="подпись печать-Photoroom.png"/>
+                    <pic:cNvPicPr/>
+                  </pic:nvPicPr>
+                  <pic:blipFill>
+                    <a:blip r:embed="rId8">
+                      <a:extLst>
+                        <a:ext uri="{28A0092B-C50C-407E-A947-70E740481C1C}">
+                          <a14:useLocalDpi xmlns:a14="http://schemas.microsoft.com/office/drawing/2010/main" val="0"/>
+                        </a:ext>
+                      </a:extLst>
+                    </a:blip>
+                    <a:stretch>
+                      <a:fillRect/>
+                    </a:stretch>
+                  </pic:blipFill>
+                  <pic:spPr>
+                    <a:xfrm>
+                      <a:off x="0" y="0"/>
+                      <a:ext cx="1571625" cy="1628627"/>
+                    </a:xfrm>
+                    <a:prstGeom prst="rect">
+                      <a:avLst/>
+                    </a:prstGeom>
+                  </pic:spPr>
+                </pic:pic>
+              </a:graphicData>
+            </a:graphic>
+            <wp14:sizeRelH relativeFrom="margin">
+              <wp14:pctWidth>0</wp14:pctWidth>
+            </wp14:sizeRelH>
+            <wp14:sizeRelV relativeFrom="margin">
+              <wp14:pctHeight>0</wp14:pctHeight>
+            </wp14:sizeRelV>
+          </wp:anchor>
+        </w:drawing>
+      </w:r>
+      <w:bookmarkEnd w:id="12"/>
       <w:r>
         <w:rPr>
           <w:sz w:val="18"/>
@@ -3464,8 +3629,6 @@
               </w:rPr>
               <w:t xml:space="preserve"> 044525974</w:t>
             </w:r>
-            <w:bookmarkStart w:id="12" w:name="_GoBack"/>
-            <w:bookmarkEnd w:id="12"/>
           </w:p>
           <w:p>
             <w:pPr>
@@ -4350,8 +4513,8 @@
       </w:pPr>
     </w:p>
     <w:sectPr>
-      <w:headerReference w:type="default" r:id="rId8"/>
-      <w:footerReference w:type="default" r:id="rId9"/>
+      <w:headerReference w:type="default" r:id="rId9"/>
+      <w:footerReference w:type="default" r:id="rId10"/>
       <w:pgSz w:w="11906" w:h="16838"/>
       <w:pgMar w:top="426" w:right="851" w:bottom="1560" w:left="1531" w:header="510" w:footer="720" w:gutter="0"/>
       <w:cols w:space="720"/>
